--- a/Reports/dcap-template.docx
+++ b/Reports/dcap-template.docx
@@ -1660,20 +1660,8 @@
           <w:color w:val="1A237E" w:themeColor="text1"/>
           <w:sz w:val="36"/>
           <w:szCs w:val="36"/>
-          <w:lang w:val="en-US"/>
         </w:rPr>
-        <w:t>ID</w:t>
-      </w:r>
-      <w:r>
-        <w:rPr>
-          <w:rFonts w:ascii="Arial" w:hAnsi="Arial" w:cs="Arial"/>
-          <w:b/>
-          <w:bCs/>
-          <w:color w:val="1A237E" w:themeColor="text1"/>
-          <w:sz w:val="36"/>
-          <w:szCs w:val="36"/>
-        </w:rPr>
-        <w:t>0001</w:t>
+        <w:t>ID0001</w:t>
       </w:r>
       <w:r>
         <w:t xml:space="preserve">  </w:t>
@@ -3985,20 +3973,8 @@
           <w:color w:val="1A237E" w:themeColor="text1"/>
           <w:sz w:val="36"/>
           <w:szCs w:val="36"/>
-          <w:lang w:val="en-US"/>
         </w:rPr>
-        <w:t>ID</w:t>
-      </w:r>
-      <w:r>
-        <w:rPr>
-          <w:rFonts w:ascii="Arial" w:hAnsi="Arial" w:cs="Arial"/>
-          <w:b/>
-          <w:bCs/>
-          <w:color w:val="1A237E" w:themeColor="text1"/>
-          <w:sz w:val="36"/>
-          <w:szCs w:val="36"/>
-        </w:rPr>
-        <w:t>0002</w:t>
+        <w:t>ID0002</w:t>
       </w:r>
       <w:r>
         <w:t xml:space="preserve">   </w:t>
@@ -4026,7 +4002,7 @@
           <w:sz w:val="32"/>
           <w:szCs w:val="32"/>
         </w:rPr>
-        <w:t>Отключенные: ID00</w:t>
+        <w:t xml:space="preserve">Отключенные: </w:t>
       </w:r>
       <w:r>
         <w:rPr>
@@ -4037,7 +4013,7 @@
           <w:sz w:val="32"/>
           <w:szCs w:val="32"/>
         </w:rPr>
-        <w:t>13</w:t>
+        <w:t>ID0013</w:t>
       </w:r>
     </w:p>
     <w:p>
@@ -4062,7 +4038,7 @@
           <w:sz w:val="32"/>
           <w:szCs w:val="32"/>
         </w:rPr>
-        <w:t>Неактивные: ID00</w:t>
+        <w:t xml:space="preserve">Неактивные: </w:t>
       </w:r>
       <w:r>
         <w:rPr>
@@ -4073,7 +4049,7 @@
           <w:sz w:val="32"/>
           <w:szCs w:val="32"/>
         </w:rPr>
-        <w:t>14</w:t>
+        <w:t>ID0014</w:t>
       </w:r>
     </w:p>
     <w:p>
@@ -4117,6 +4093,15 @@
           <w:szCs w:val="32"/>
         </w:rPr>
       </w:pPr>
+    </w:p>
+    <w:p>
+      <w:pPr>
+        <w:rPr>
+          <w:rFonts w:ascii="Arial" w:hAnsi="Arial" w:cs="Arial"/>
+          <w:sz w:val="32"/>
+          <w:szCs w:val="32"/>
+        </w:rPr>
+      </w:pPr>
       <w:r>
         <w:rPr>
           <w:rFonts w:ascii="Arial" w:hAnsi="Arial" w:cs="Arial"/>
@@ -4131,13 +4116,13 @@
         <mc:AlternateContent>
           <mc:Choice Requires="wpg">
             <w:drawing>
-              <wp:anchor distT="0" distB="0" distL="114300" distR="114300" simplePos="0" relativeHeight="251689984" behindDoc="0" locked="0" layoutInCell="1" allowOverlap="1" wp14:anchorId="1D44796C" wp14:editId="50CB5FF0">
+              <wp:anchor distT="0" distB="0" distL="114300" distR="114300" simplePos="0" relativeHeight="251689984" behindDoc="0" locked="0" layoutInCell="1" allowOverlap="1" wp14:anchorId="1D44796C" wp14:editId="43F9B46F">
                 <wp:simplePos x="0" y="0"/>
                 <wp:positionH relativeFrom="column">
-                  <wp:posOffset>885716</wp:posOffset>
+                  <wp:posOffset>859609</wp:posOffset>
                 </wp:positionH>
-                <wp:positionV relativeFrom="page">
-                  <wp:posOffset>5882640</wp:posOffset>
+                <wp:positionV relativeFrom="margin">
+                  <wp:align>center</wp:align>
                 </wp:positionV>
                 <wp:extent cx="523875" cy="523875"/>
                 <wp:effectExtent l="0" t="0" r="9525" b="0"/>
@@ -4907,27 +4892,17 @@
           </mc:Choice>
           <mc:Fallback>
             <w:pict>
-              <v:group w14:anchorId="3047BA39" id="Рисунок 175" o:spid="_x0000_s1026" style="position:absolute;margin-left:69.75pt;margin-top:463.2pt;width:41.25pt;height:41.25pt;z-index:251689984;mso-position-vertical-relative:page" coordorigin="7252,58490" coordsize="5238,5238" o:gfxdata="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">
-                <v:shape id="Полилиния: фигура 208" o:spid="_x0000_s1027" style="position:absolute;left:7252;top:58822;width:5239;height:4575;visibility:visible;mso-wrap-style:square;v-text-anchor:middle" coordsize="523929,457504" o:gfxdata="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" path="m275022,38292v-35,-59,-71,-119,-108,-177c271957,33440,267128,30629,261971,30629v-5129,,-9964,2780,-12940,7443c248985,38145,248940,38217,248896,38291l32977,403214v-41,68,-81,138,-119,209c27145,413885,33536,426455,45776,426871v88,3,176,4,264,4l374985,426875v4238,,7674,-3436,7674,-7674c382659,414963,379223,411527,374985,411527v-146,,-328830,8,-328967,-22c46132,411172,261765,46764,261959,46355v237,465,215846,364633,215946,365151c477710,411555,405892,411528,405680,411528v-4238,,-7674,3436,-7674,7674c398006,423440,401442,426876,405680,426876v202,,72271,2,72465,-4c490222,426465,496893,413953,491060,403422,491049,403405,275063,38362,275022,38292xm282746,150217v-5338,-5781,-12913,-9097,-20781,-9097c254096,141120,246522,144435,241184,150217v-5338,5781,-8042,13595,-7415,21440l237710,221052v336,4224,4032,7378,8260,7038c250195,227754,253346,224056,253009,219830r-3942,-49395c248777,166795,249982,163312,252459,160629v2478,-2683,5854,-4160,9506,-4160c265616,156469,268992,157946,271470,160629v2477,2684,3683,6166,3392,9806l264772,296891v-115,1453,-1349,2592,-2807,2592c260507,299483,259273,298344,259157,296890r-4013,-50300c254807,242365,251112,239211,246884,239551v-4225,337,-7376,4035,-7039,8260l243858,298110v747,9377,8700,16721,18107,16721c271371,314831,279324,307487,280071,298111l290161,171658v626,-7845,-2076,-15660,-7415,-21441xm517364,387515l301446,22593c293075,8446,278316,,261966,,245615,,230855,8445,222486,22593l6565,387515v-8620,14569,-8759,32049,-371,46758c14489,448820,29387,457505,46045,457505r431839,c494543,457505,509440,448820,517735,434273v8389,-14709,8249,-32189,-371,-46758xm504403,426670v-5529,9696,-15443,15486,-26518,15486l46045,442156v-11075,,-20988,-5790,-26518,-15486c13905,416810,13997,405095,19775,395330l235693,30409v5581,-9430,15401,-15060,26272,-15060c272835,15349,282657,20979,288236,30409l504155,395330v5777,9766,5871,21481,248,31340xm261965,329477v-13316,,-24150,10834,-24150,24150c237815,366943,248649,377776,261965,377776v13316,,24149,-10833,24149,-24149c286114,340311,275281,329477,261965,329477xm261965,362428v-4853,,-8802,-3948,-8802,-8801c253163,348774,257112,344825,261965,344825v4853,,8801,3949,8801,8802c270766,358480,266818,362428,261965,362428xe" fillcolor="#1a237e [3213]" stroked="f" strokeweight=".02842mm">
+              <v:group w14:anchorId="13BF53AE" id="Рисунок 175" o:spid="_x0000_s1026" style="position:absolute;margin-left:67.7pt;margin-top:0;width:41.25pt;height:41.25pt;z-index:251689984;mso-position-vertical:center;mso-position-vertical-relative:margin" coordorigin="7252,58490" coordsize="5238,5238" o:gfxdata="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">
+                <v:shape id="Полилиния: фигура 208" o:spid="_x0000_s1027" style="position:absolute;left:7252;top:58822;width:5239;height:4575;visibility:visible;mso-wrap-style:square;v-text-anchor:middle" coordsize="523929,457504" o:gfxdata="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" path="m275022,38292v-35,-59,-71,-119,-108,-177c271957,33440,267128,30629,261971,30629v-5129,,-9964,2780,-12940,7443c248985,38145,248940,38217,248896,38291l32977,403214v-41,68,-81,138,-119,209c27145,413885,33536,426455,45776,426871v88,3,176,4,264,4l374985,426875v4238,,7674,-3436,7674,-7674c382659,414963,379223,411527,374985,411527v-146,,-328830,8,-328967,-22c46132,411172,261765,46764,261959,46355v237,465,215846,364633,215946,365151c477710,411555,405892,411528,405680,411528v-4238,,-7674,3436,-7674,7674c398006,423440,401442,426876,405680,426876v202,,72271,2,72465,-4c490222,426465,496893,413953,491060,403422,491049,403405,275063,38362,275022,38292xm282746,150217v-5338,-5781,-12913,-9097,-20781,-9097c254096,141120,246522,144435,241184,150217v-5338,5781,-8042,13595,-7415,21440l237710,221052v336,4224,4032,7378,8260,7038c250195,227754,253346,224056,253009,219830r-3942,-49395c248777,166795,249982,163312,252459,160629v2478,-2683,5854,-4160,9506,-4160c265616,156469,268992,157946,271470,160629v2477,2684,3683,6166,3392,9806l264772,296891v-115,1453,-1349,2592,-2807,2592c260507,299483,259273,298344,259157,296890r-4013,-50300c254807,242365,251112,239211,246884,239551v-4225,337,-7376,4035,-7039,8260l243858,298110v747,9377,8700,16721,18107,16721c271371,314831,279324,307487,280071,298111l290161,171658v626,-7845,-2076,-15660,-7415,-21441xm517364,387515l301446,22593c293075,8446,278316,,261966,,245615,,230855,8445,222486,22593l6565,387515v-8620,14569,-8759,32049,-371,46758c14489,448820,29387,457505,46045,457505r431839,c494543,457505,509440,448820,517735,434273v8389,-14709,8249,-32189,-371,-46758xm504403,426670v-5529,9696,-15443,15486,-26518,15486l46045,442156v-11075,,-20988,-5790,-26518,-15486c13905,416810,13997,405095,19775,395330l235693,30409v5581,-9430,15401,-15060,26272,-15060c272835,15349,282657,20979,288236,30409l504155,395330v5777,9766,5871,21481,248,31340xm261965,329477v-13316,,-24150,10834,-24150,24150c237815,366943,248649,377776,261965,377776v13316,,24149,-10833,24149,-24149c286114,340311,275281,329477,261965,329477xm261965,362428v-4853,,-8802,-3948,-8802,-8801c253163,348774,257112,344825,261965,344825v4853,,8801,3949,8801,8802c270766,358480,266818,362428,261965,362428xe" fillcolor="#1a237e [3213]" stroked="f" strokeweight=".02842mm">
                   <v:stroke joinstyle="miter"/>
                   <v:path arrowok="t" o:connecttype="custom" o:connectlocs="275022,38292;274914,38115;261971,30629;249031,38072;248896,38291;32977,403214;32858,403423;45776,426871;46040,426875;374985,426875;382659,419201;374985,411527;46018,411505;261959,46355;477905,411506;405680,411528;398006,419202;405680,426876;478145,426872;491060,403422;275022,38292;282746,150217;261965,141120;241184,150217;233769,171657;237710,221052;245970,228090;253009,219830;249067,170435;252459,160629;261965,156469;271470,160629;274862,170435;264772,296891;261965,299483;259157,296890;255144,246590;246884,239551;239845,247811;243858,298110;261965,314831;280071,298111;290161,171658;282746,150217;517364,387515;301446,22593;261966,0;222486,22593;6565,387515;6194,434273;46045,457505;477884,457505;517735,434273;517364,387515;504403,426670;477885,442156;46045,442156;19527,426670;19775,395330;235693,30409;261965,15349;288236,30409;504155,395330;504403,426670;261965,329477;237815,353627;261965,377776;286114,353627;261965,329477;261965,362428;253163,353627;261965,344825;270766,353627;261965,362428" o:connectangles="0,0,0,0,0,0,0,0,0,0,0,0,0,0,0,0,0,0,0,0,0,0,0,0,0,0,0,0,0,0,0,0,0,0,0,0,0,0,0,0,0,0,0,0,0,0,0,0,0,0,0,0,0,0,0,0,0,0,0,0,0,0,0,0,0,0,0,0,0,0,0,0,0,0"/>
                 </v:shape>
-                <w10:wrap anchory="page"/>
+                <w10:wrap anchory="margin"/>
               </v:group>
             </w:pict>
           </mc:Fallback>
         </mc:AlternateContent>
       </w:r>
-    </w:p>
-    <w:p>
-      <w:pPr>
-        <w:ind w:left="2412" w:firstLine="282"/>
-        <w:rPr>
-          <w:rFonts w:ascii="Arial" w:hAnsi="Arial" w:cs="Arial"/>
-          <w:sz w:val="32"/>
-          <w:szCs w:val="32"/>
-        </w:rPr>
-      </w:pPr>
       <w:r>
         <w:rPr>
           <w:rFonts w:ascii="Arial" w:hAnsi="Arial" w:cs="Arial"/>
@@ -5027,6 +5002,21 @@
         </mc:AlternateContent>
       </w:r>
       <w:r>
+        <w:t>`</w:t>
+      </w:r>
+      <w:r>
+        <w:tab/>
+      </w:r>
+      <w:r>
+        <w:tab/>
+      </w:r>
+      <w:r>
+        <w:tab/>
+      </w:r>
+      <w:r>
+        <w:tab/>
+      </w:r>
+      <w:r>
         <w:t xml:space="preserve"> </w:t>
       </w:r>
       <w:r>
@@ -5059,31 +5049,8 @@
           <w:color w:val="1A237E" w:themeColor="text1"/>
           <w:sz w:val="36"/>
           <w:szCs w:val="36"/>
-          <w:lang w:val="en-US"/>
         </w:rPr>
-        <w:t>ID</w:t>
-      </w:r>
-      <w:r>
-        <w:rPr>
-          <w:rFonts w:ascii="Arial" w:hAnsi="Arial" w:cs="Arial"/>
-          <w:b/>
-          <w:bCs/>
-          <w:color w:val="1A237E" w:themeColor="text1"/>
-          <w:sz w:val="36"/>
-          <w:szCs w:val="36"/>
-        </w:rPr>
-        <w:t>000</w:t>
-      </w:r>
-      <w:r>
-        <w:rPr>
-          <w:rFonts w:ascii="Arial" w:hAnsi="Arial" w:cs="Arial"/>
-          <w:b/>
-          <w:bCs/>
-          <w:color w:val="1A237E" w:themeColor="text1"/>
-          <w:sz w:val="36"/>
-          <w:szCs w:val="36"/>
-        </w:rPr>
-        <w:t>3</w:t>
+        <w:t>ID0003</w:t>
       </w:r>
     </w:p>
     <w:p>
@@ -5261,31 +5228,8 @@
           <w:color w:val="1A237E" w:themeColor="text1"/>
           <w:sz w:val="36"/>
           <w:szCs w:val="36"/>
-          <w:lang w:val="en-US"/>
         </w:rPr>
-        <w:t>ID</w:t>
-      </w:r>
-      <w:r>
-        <w:rPr>
-          <w:rFonts w:ascii="Arial" w:hAnsi="Arial" w:cs="Arial"/>
-          <w:b/>
-          <w:bCs/>
-          <w:color w:val="1A237E" w:themeColor="text1"/>
-          <w:sz w:val="36"/>
-          <w:szCs w:val="36"/>
-        </w:rPr>
-        <w:t>000</w:t>
-      </w:r>
-      <w:r>
-        <w:rPr>
-          <w:rFonts w:ascii="Arial" w:hAnsi="Arial" w:cs="Arial"/>
-          <w:b/>
-          <w:bCs/>
-          <w:color w:val="1A237E" w:themeColor="text1"/>
-          <w:sz w:val="36"/>
-          <w:szCs w:val="36"/>
-        </w:rPr>
-        <w:t>4</w:t>
+        <w:t>ID0004</w:t>
       </w:r>
     </w:p>
     <w:p>
@@ -7239,18 +7183,7 @@
           <w:szCs w:val="36"/>
           <w:lang w:val="en-US"/>
         </w:rPr>
-        <w:t>MB</w:t>
-      </w:r>
-      <w:r>
-        <w:rPr>
-          <w:rFonts w:ascii="Arial" w:hAnsi="Arial" w:cs="Arial"/>
-          <w:b/>
-          <w:bCs/>
-          <w:color w:val="1A237E" w:themeColor="text1"/>
-          <w:sz w:val="36"/>
-          <w:szCs w:val="36"/>
-        </w:rPr>
-        <w:t>0001</w:t>
+        <w:t>MB0001</w:t>
       </w:r>
     </w:p>
     <w:p>
@@ -7287,29 +7220,7 @@
           <w:szCs w:val="32"/>
           <w:lang w:val="en-US"/>
         </w:rPr>
-        <w:t>MB</w:t>
-      </w:r>
-      <w:r>
-        <w:rPr>
-          <w:rFonts w:ascii="Arial" w:hAnsi="Arial" w:cs="Arial"/>
-          <w:b/>
-          <w:bCs/>
-          <w:color w:val="69696E" w:themeColor="text2" w:themeShade="BF"/>
-          <w:sz w:val="32"/>
-          <w:szCs w:val="32"/>
-        </w:rPr>
-        <w:t>0003</w:t>
-      </w:r>
-      <w:r>
-        <w:rPr>
-          <w:rFonts w:ascii="Arial" w:hAnsi="Arial" w:cs="Arial"/>
-          <w:b/>
-          <w:bCs/>
-          <w:color w:val="69696E" w:themeColor="text2" w:themeShade="BF"/>
-          <w:sz w:val="32"/>
-          <w:szCs w:val="32"/>
-        </w:rPr>
-        <w:t xml:space="preserve"> </w:t>
+        <w:t>MB0003</w:t>
       </w:r>
     </w:p>
     <w:p>
@@ -7554,9 +7465,8 @@
           <w:color w:val="161D6D" w:themeColor="accent1" w:themeShade="BF"/>
           <w:sz w:val="28"/>
           <w:szCs w:val="28"/>
-          <w:lang w:val="en-US"/>
         </w:rPr>
-        <w:t>ID</w:t>
+        <w:t>ID0025</w:t>
       </w:r>
       <w:r>
         <w:rPr>
@@ -7567,7 +7477,7 @@
           <w:sz w:val="28"/>
           <w:szCs w:val="28"/>
         </w:rPr>
-        <w:t xml:space="preserve">0025 </w:t>
+        <w:t xml:space="preserve"> </w:t>
       </w:r>
     </w:p>
     <w:tbl>
@@ -7652,18 +7562,7 @@
                 <w:szCs w:val="28"/>
                 <w:lang w:val="en-US"/>
               </w:rPr>
-              <w:t>ID</w:t>
-            </w:r>
-            <w:r>
-              <w:rPr>
-                <w:rFonts w:ascii="Arial" w:hAnsi="Arial" w:cs="Arial"/>
-                <w:b/>
-                <w:bCs/>
-                <w:color w:val="161D6D" w:themeColor="accent1" w:themeShade="BF"/>
-                <w:sz w:val="28"/>
-                <w:szCs w:val="28"/>
-              </w:rPr>
-              <w:t>0001</w:t>
+              <w:t>ID0001</w:t>
             </w:r>
           </w:p>
         </w:tc>
@@ -7730,18 +7629,7 @@
                 <w:szCs w:val="24"/>
                 <w:lang w:val="en-US"/>
               </w:rPr>
-              <w:t>ID</w:t>
-            </w:r>
-            <w:r>
-              <w:rPr>
-                <w:rFonts w:ascii="Arial" w:hAnsi="Arial" w:cs="Arial"/>
-                <w:b/>
-                <w:bCs/>
-                <w:color w:val="161D6D" w:themeColor="accent1" w:themeShade="BF"/>
-                <w:sz w:val="24"/>
-                <w:szCs w:val="24"/>
-              </w:rPr>
-              <w:t>0006</w:t>
+              <w:t>ID0006</w:t>
             </w:r>
           </w:p>
         </w:tc>
@@ -7808,18 +7696,7 @@
                 <w:szCs w:val="24"/>
                 <w:lang w:val="en-US"/>
               </w:rPr>
-              <w:t>ID</w:t>
-            </w:r>
-            <w:r>
-              <w:rPr>
-                <w:rFonts w:ascii="Arial" w:hAnsi="Arial" w:cs="Arial"/>
-                <w:b/>
-                <w:bCs/>
-                <w:color w:val="161D6D" w:themeColor="accent1" w:themeShade="BF"/>
-                <w:sz w:val="24"/>
-                <w:szCs w:val="24"/>
-              </w:rPr>
-              <w:t>0007</w:t>
+              <w:t>ID0007</w:t>
             </w:r>
           </w:p>
         </w:tc>
@@ -7885,18 +7762,7 @@
                 <w:szCs w:val="24"/>
                 <w:lang w:val="en-US"/>
               </w:rPr>
-              <w:t>ID</w:t>
-            </w:r>
-            <w:r>
-              <w:rPr>
-                <w:rFonts w:ascii="Arial" w:hAnsi="Arial" w:cs="Arial"/>
-                <w:b/>
-                <w:bCs/>
-                <w:color w:val="161D6D" w:themeColor="accent1" w:themeShade="BF"/>
-                <w:sz w:val="24"/>
-                <w:szCs w:val="24"/>
-              </w:rPr>
-              <w:t>0008</w:t>
+              <w:t>ID0008</w:t>
             </w:r>
           </w:p>
         </w:tc>
@@ -7961,18 +7827,7 @@
                 <w:szCs w:val="24"/>
                 <w:lang w:val="en-US"/>
               </w:rPr>
-              <w:t>ID</w:t>
-            </w:r>
-            <w:r>
-              <w:rPr>
-                <w:rFonts w:ascii="Arial" w:hAnsi="Arial" w:cs="Arial"/>
-                <w:b/>
-                <w:bCs/>
-                <w:color w:val="161D6D" w:themeColor="accent1" w:themeShade="BF"/>
-                <w:sz w:val="24"/>
-                <w:szCs w:val="24"/>
-              </w:rPr>
-              <w:t>0009</w:t>
+              <w:t>ID0009</w:t>
             </w:r>
           </w:p>
         </w:tc>
@@ -8035,20 +7890,8 @@
                 <w:color w:val="161D6D" w:themeColor="accent1" w:themeShade="BF"/>
                 <w:sz w:val="24"/>
                 <w:szCs w:val="24"/>
-                <w:lang w:val="en-US"/>
-              </w:rPr>
-              <w:t>ID</w:t>
-            </w:r>
-            <w:r>
-              <w:rPr>
-                <w:rFonts w:ascii="Arial" w:hAnsi="Arial" w:cs="Arial"/>
-                <w:b/>
-                <w:bCs/>
-                <w:color w:val="161D6D" w:themeColor="accent1" w:themeShade="BF"/>
-                <w:sz w:val="24"/>
-                <w:szCs w:val="24"/>
-              </w:rPr>
-              <w:t>0010</w:t>
+              </w:rPr>
+              <w:t>ID0010</w:t>
             </w:r>
           </w:p>
         </w:tc>
@@ -8113,18 +7956,7 @@
                 <w:szCs w:val="24"/>
                 <w:lang w:val="en-US"/>
               </w:rPr>
-              <w:t>ID</w:t>
-            </w:r>
-            <w:r>
-              <w:rPr>
-                <w:rFonts w:ascii="Arial" w:hAnsi="Arial" w:cs="Arial"/>
-                <w:b/>
-                <w:bCs/>
-                <w:color w:val="161D6D" w:themeColor="accent1" w:themeShade="BF"/>
-                <w:sz w:val="24"/>
-                <w:szCs w:val="24"/>
-              </w:rPr>
-              <w:t>0012</w:t>
+              <w:t>ID0012</w:t>
             </w:r>
           </w:p>
         </w:tc>
@@ -9027,19 +8859,7 @@
                 <w:sz w:val="24"/>
                 <w:szCs w:val="24"/>
               </w:rPr>
-              <w:t>URISK00</w:t>
-            </w:r>
-            <w:r>
-              <w:rPr>
-                <w:rFonts w:ascii="Arial" w:hAnsi="Arial" w:cs="Arial"/>
-                <w:b/>
-                <w:bCs/>
-                <w:color w:val="161D6D" w:themeColor="accent1" w:themeShade="BF"/>
-                <w:sz w:val="24"/>
-                <w:szCs w:val="24"/>
-                <w:lang w:val="en-US"/>
-              </w:rPr>
-              <w:t>2</w:t>
+              <w:t>URISK002</w:t>
             </w:r>
           </w:p>
         </w:tc>
@@ -9172,19 +8992,7 @@
                 <w:sz w:val="24"/>
                 <w:szCs w:val="24"/>
               </w:rPr>
-              <w:t>URISK00</w:t>
-            </w:r>
-            <w:r>
-              <w:rPr>
-                <w:rFonts w:ascii="Arial" w:hAnsi="Arial" w:cs="Arial"/>
-                <w:b/>
-                <w:bCs/>
-                <w:color w:val="161D6D" w:themeColor="accent1" w:themeShade="BF"/>
-                <w:sz w:val="24"/>
-                <w:szCs w:val="24"/>
-                <w:lang w:val="en-US"/>
-              </w:rPr>
-              <w:t>3</w:t>
+              <w:t>URISK003</w:t>
             </w:r>
           </w:p>
         </w:tc>
@@ -9314,19 +9122,7 @@
                 <w:sz w:val="24"/>
                 <w:szCs w:val="24"/>
               </w:rPr>
-              <w:t>URISK00</w:t>
-            </w:r>
-            <w:r>
-              <w:rPr>
-                <w:rFonts w:ascii="Arial" w:hAnsi="Arial" w:cs="Arial"/>
-                <w:b/>
-                <w:bCs/>
-                <w:color w:val="161D6D" w:themeColor="accent1" w:themeShade="BF"/>
-                <w:sz w:val="24"/>
-                <w:szCs w:val="24"/>
-                <w:lang w:val="en-US"/>
-              </w:rPr>
-              <w:t>4</w:t>
+              <w:t>URISK004</w:t>
             </w:r>
           </w:p>
         </w:tc>
@@ -9459,19 +9255,7 @@
                 <w:sz w:val="24"/>
                 <w:szCs w:val="24"/>
               </w:rPr>
-              <w:t>URISK00</w:t>
-            </w:r>
-            <w:r>
-              <w:rPr>
-                <w:rFonts w:ascii="Arial" w:hAnsi="Arial" w:cs="Arial"/>
-                <w:b/>
-                <w:bCs/>
-                <w:color w:val="161D6D" w:themeColor="accent1" w:themeShade="BF"/>
-                <w:sz w:val="24"/>
-                <w:szCs w:val="24"/>
-                <w:lang w:val="en-US"/>
-              </w:rPr>
-              <w:t>5</w:t>
+              <w:t>URISK005</w:t>
             </w:r>
           </w:p>
         </w:tc>
@@ -9569,18 +9353,7 @@
                 <w:szCs w:val="28"/>
                 <w:lang w:val="en-US"/>
               </w:rPr>
-              <w:t>ID</w:t>
-            </w:r>
-            <w:r>
-              <w:rPr>
-                <w:rFonts w:ascii="Arial" w:hAnsi="Arial" w:cs="Arial"/>
-                <w:b/>
-                <w:bCs/>
-                <w:color w:val="161D6D" w:themeColor="accent1" w:themeShade="BF"/>
-                <w:sz w:val="28"/>
-                <w:szCs w:val="28"/>
-              </w:rPr>
-              <w:t>0005</w:t>
+              <w:t>ID0005</w:t>
             </w:r>
           </w:p>
         </w:tc>
@@ -9643,18 +9416,7 @@
                 <w:szCs w:val="24"/>
                 <w:lang w:val="en-US"/>
               </w:rPr>
-              <w:t>ID001</w:t>
-            </w:r>
-            <w:r>
-              <w:rPr>
-                <w:rFonts w:ascii="Arial" w:hAnsi="Arial" w:cs="Arial"/>
-                <w:b/>
-                <w:bCs/>
-                <w:color w:val="161D6D" w:themeColor="accent1" w:themeShade="BF"/>
-                <w:sz w:val="24"/>
-                <w:szCs w:val="24"/>
-              </w:rPr>
-              <w:t>1</w:t>
+              <w:t>ID0011</w:t>
             </w:r>
           </w:p>
         </w:tc>
@@ -9752,18 +9514,7 @@
                 <w:szCs w:val="28"/>
                 <w:lang w:val="en-US"/>
               </w:rPr>
-              <w:t>ID</w:t>
-            </w:r>
-            <w:r>
-              <w:rPr>
-                <w:rFonts w:ascii="Arial" w:hAnsi="Arial" w:cs="Arial"/>
-                <w:b/>
-                <w:bCs/>
-                <w:color w:val="161D6D" w:themeColor="accent1" w:themeShade="BF"/>
-                <w:sz w:val="28"/>
-                <w:szCs w:val="28"/>
-              </w:rPr>
-              <w:t>0002</w:t>
+              <w:t>ID0002</w:t>
             </w:r>
           </w:p>
         </w:tc>
@@ -9889,18 +9640,7 @@
                 <w:szCs w:val="24"/>
                 <w:lang w:val="en-US"/>
               </w:rPr>
-              <w:t>ID001</w:t>
-            </w:r>
-            <w:r>
-              <w:rPr>
-                <w:rFonts w:ascii="Arial" w:hAnsi="Arial" w:cs="Arial"/>
-                <w:b/>
-                <w:bCs/>
-                <w:color w:val="161D6D" w:themeColor="accent1" w:themeShade="BF"/>
-                <w:sz w:val="24"/>
-                <w:szCs w:val="24"/>
-              </w:rPr>
-              <w:t>4</w:t>
+              <w:t>ID0014</w:t>
             </w:r>
           </w:p>
         </w:tc>
@@ -10156,27 +9896,7 @@
                 <w:szCs w:val="28"/>
                 <w:lang w:val="en-US"/>
               </w:rPr>
-              <w:t>ID</w:t>
-            </w:r>
-            <w:r>
-              <w:rPr>
-                <w:rFonts w:ascii="Arial" w:hAnsi="Arial" w:cs="Arial"/>
-                <w:b/>
-                <w:bCs/>
-                <w:color w:val="161D6D" w:themeColor="accent1" w:themeShade="BF"/>
-                <w:sz w:val="28"/>
-                <w:szCs w:val="28"/>
-              </w:rPr>
-              <w:t>0004</w:t>
-            </w:r>
-            <w:r>
-              <w:rPr>
-                <w:rFonts w:ascii="Arial" w:hAnsi="Arial" w:cs="Arial"/>
-                <w:color w:val="161D6D" w:themeColor="accent1" w:themeShade="BF"/>
-                <w:sz w:val="28"/>
-                <w:szCs w:val="28"/>
-              </w:rPr>
-              <w:t xml:space="preserve"> </w:t>
+              <w:t xml:space="preserve">ID0004 </w:t>
             </w:r>
             <w:r>
               <w:rPr>
@@ -10199,7 +9919,7 @@
                 <w:szCs w:val="28"/>
                 <w:lang w:val="en-US"/>
               </w:rPr>
-              <w:t>ID</w:t>
+              <w:t>ID0019</w:t>
             </w:r>
             <w:r>
               <w:rPr>
@@ -10210,7 +9930,7 @@
                 <w:sz w:val="28"/>
                 <w:szCs w:val="28"/>
               </w:rPr>
-              <w:t>0019)</w:t>
+              <w:t>)</w:t>
             </w:r>
           </w:p>
         </w:tc>
@@ -10274,18 +9994,7 @@
                 <w:szCs w:val="24"/>
                 <w:lang w:val="en-US"/>
               </w:rPr>
-              <w:t>ID</w:t>
-            </w:r>
-            <w:r>
-              <w:rPr>
-                <w:rFonts w:ascii="Arial" w:hAnsi="Arial" w:cs="Arial"/>
-                <w:b/>
-                <w:bCs/>
-                <w:color w:val="161D6D" w:themeColor="accent1" w:themeShade="BF"/>
-                <w:sz w:val="24"/>
-                <w:szCs w:val="24"/>
-              </w:rPr>
-              <w:t>0015</w:t>
+              <w:t>ID0015</w:t>
             </w:r>
           </w:p>
         </w:tc>
@@ -10349,7 +10058,7 @@
                 <w:szCs w:val="24"/>
                 <w:lang w:val="en-US"/>
               </w:rPr>
-              <w:t>ID</w:t>
+              <w:t xml:space="preserve">ID0016 </w:t>
             </w:r>
             <w:r>
               <w:rPr>
@@ -10360,7 +10069,7 @@
                 <w:sz w:val="24"/>
                 <w:szCs w:val="24"/>
               </w:rPr>
-              <w:t>0016 (ID0020)</w:t>
+              <w:t>(ID0020)</w:t>
             </w:r>
           </w:p>
         </w:tc>
@@ -10423,7 +10132,7 @@
                 <w:szCs w:val="24"/>
                 <w:lang w:val="en-US"/>
               </w:rPr>
-              <w:t>ID</w:t>
+              <w:t xml:space="preserve">ID0017 </w:t>
             </w:r>
             <w:r>
               <w:rPr>
@@ -10434,7 +10143,7 @@
                 <w:sz w:val="24"/>
                 <w:szCs w:val="24"/>
               </w:rPr>
-              <w:t>0017 (ID0021)</w:t>
+              <w:t>(ID0021)</w:t>
             </w:r>
           </w:p>
         </w:tc>
@@ -10817,6 +10526,7 @@
                 <w:color w:val="2F5496"/>
                 <w:sz w:val="24"/>
                 <w:szCs w:val="24"/>
+                <w:lang w:val="en-US"/>
               </w:rPr>
             </w:pPr>
             <w:r>
@@ -10827,20 +10537,8 @@
                 <w:color w:val="161D6D" w:themeColor="accent1" w:themeShade="BF"/>
                 <w:sz w:val="24"/>
                 <w:szCs w:val="24"/>
-                <w:lang w:val="en-US"/>
-              </w:rPr>
-              <w:t>F</w:t>
-            </w:r>
-            <w:r>
-              <w:rPr>
-                <w:rFonts w:ascii="Arial" w:hAnsi="Arial" w:cs="Arial"/>
-                <w:b/>
-                <w:bCs/>
-                <w:color w:val="161D6D" w:themeColor="accent1" w:themeShade="BF"/>
-                <w:sz w:val="24"/>
-                <w:szCs w:val="24"/>
-              </w:rPr>
-              <w:t>RMED</w:t>
+              </w:rPr>
+              <w:t>FRMED</w:t>
             </w:r>
           </w:p>
         </w:tc>
@@ -11008,18 +10706,7 @@
                 <w:szCs w:val="24"/>
                 <w:lang w:val="en-US"/>
               </w:rPr>
-              <w:t>F</w:t>
-            </w:r>
-            <w:r>
-              <w:rPr>
-                <w:rFonts w:ascii="Arial" w:hAnsi="Arial" w:cs="Arial"/>
-                <w:b/>
-                <w:bCs/>
-                <w:color w:val="161D6D" w:themeColor="accent1" w:themeShade="BF"/>
-                <w:sz w:val="24"/>
-                <w:szCs w:val="24"/>
-              </w:rPr>
-              <w:t>RLOW</w:t>
+              <w:t>FRLOW</w:t>
             </w:r>
           </w:p>
         </w:tc>
@@ -11114,18 +10801,7 @@
                 <w:szCs w:val="24"/>
                 <w:lang w:val="en-US"/>
               </w:rPr>
-              <w:t>COUNTSTD</w:t>
-            </w:r>
-            <w:r>
-              <w:rPr>
-                <w:rFonts w:ascii="Arial" w:hAnsi="Arial" w:cs="Arial"/>
-                <w:b/>
-                <w:bCs/>
-                <w:color w:val="161D6D" w:themeColor="accent1" w:themeShade="BF"/>
-                <w:sz w:val="24"/>
-                <w:szCs w:val="24"/>
-              </w:rPr>
-              <w:t>001</w:t>
+              <w:t>COUNTSTD001</w:t>
             </w:r>
           </w:p>
         </w:tc>
@@ -11187,18 +10863,7 @@
                 <w:szCs w:val="24"/>
                 <w:lang w:val="en-US"/>
               </w:rPr>
-              <w:t>COUNTSTD</w:t>
-            </w:r>
-            <w:r>
-              <w:rPr>
-                <w:rFonts w:ascii="Arial" w:hAnsi="Arial" w:cs="Arial"/>
-                <w:b/>
-                <w:bCs/>
-                <w:color w:val="161D6D" w:themeColor="accent1" w:themeShade="BF"/>
-                <w:sz w:val="24"/>
-                <w:szCs w:val="24"/>
-              </w:rPr>
-              <w:t>002</w:t>
+              <w:t>COUNTSTD002</w:t>
             </w:r>
           </w:p>
         </w:tc>
@@ -11260,18 +10925,7 @@
                 <w:szCs w:val="24"/>
                 <w:lang w:val="en-US"/>
               </w:rPr>
-              <w:t>COUNTSTD</w:t>
-            </w:r>
-            <w:r>
-              <w:rPr>
-                <w:rFonts w:ascii="Arial" w:hAnsi="Arial" w:cs="Arial"/>
-                <w:b/>
-                <w:bCs/>
-                <w:color w:val="161D6D" w:themeColor="accent1" w:themeShade="BF"/>
-                <w:sz w:val="24"/>
-                <w:szCs w:val="24"/>
-              </w:rPr>
-              <w:t>003</w:t>
+              <w:t>COUNTSTD003</w:t>
             </w:r>
           </w:p>
         </w:tc>
@@ -11334,18 +10988,7 @@
                 <w:szCs w:val="24"/>
                 <w:lang w:val="en-US"/>
               </w:rPr>
-              <w:t>COUNTSTD</w:t>
-            </w:r>
-            <w:r>
-              <w:rPr>
-                <w:rFonts w:ascii="Arial" w:hAnsi="Arial" w:cs="Arial"/>
-                <w:b/>
-                <w:bCs/>
-                <w:color w:val="161D6D" w:themeColor="accent1" w:themeShade="BF"/>
-                <w:sz w:val="24"/>
-                <w:szCs w:val="24"/>
-              </w:rPr>
-              <w:t>004</w:t>
+              <w:t>COUNTSTD004</w:t>
             </w:r>
           </w:p>
         </w:tc>
@@ -11407,18 +11050,7 @@
                 <w:szCs w:val="24"/>
                 <w:lang w:val="en-US"/>
               </w:rPr>
-              <w:t>COUNTSTD</w:t>
-            </w:r>
-            <w:r>
-              <w:rPr>
-                <w:rFonts w:ascii="Arial" w:hAnsi="Arial" w:cs="Arial"/>
-                <w:b/>
-                <w:bCs/>
-                <w:color w:val="161D6D" w:themeColor="accent1" w:themeShade="BF"/>
-                <w:sz w:val="24"/>
-                <w:szCs w:val="24"/>
-              </w:rPr>
-              <w:t>005</w:t>
+              <w:t>COUNTSTD005</w:t>
             </w:r>
           </w:p>
         </w:tc>
@@ -11607,18 +11239,7 @@
                 <w:szCs w:val="24"/>
                 <w:lang w:val="en-US"/>
               </w:rPr>
-              <w:t>F</w:t>
-            </w:r>
-            <w:r>
-              <w:rPr>
-                <w:rFonts w:ascii="Arial" w:hAnsi="Arial" w:cs="Arial"/>
-                <w:b/>
-                <w:bCs/>
-                <w:color w:val="161D6D" w:themeColor="accent1" w:themeShade="BF"/>
-                <w:sz w:val="24"/>
-                <w:szCs w:val="24"/>
-              </w:rPr>
-              <w:t>RISK001</w:t>
+              <w:t>FRISK001</w:t>
             </w:r>
           </w:p>
         </w:tc>
@@ -11731,30 +11352,7 @@
                 <w:szCs w:val="24"/>
                 <w:lang w:val="en-US"/>
               </w:rPr>
-              <w:t>F</w:t>
-            </w:r>
-            <w:r>
-              <w:rPr>
-                <w:rFonts w:ascii="Arial" w:hAnsi="Arial" w:cs="Arial"/>
-                <w:b/>
-                <w:bCs/>
-                <w:color w:val="161D6D" w:themeColor="accent1" w:themeShade="BF"/>
-                <w:sz w:val="24"/>
-                <w:szCs w:val="24"/>
-              </w:rPr>
-              <w:t>RISK00</w:t>
-            </w:r>
-            <w:r>
-              <w:rPr>
-                <w:rFonts w:ascii="Arial" w:hAnsi="Arial" w:cs="Arial"/>
-                <w:b/>
-                <w:bCs/>
-                <w:color w:val="161D6D" w:themeColor="accent1" w:themeShade="BF"/>
-                <w:sz w:val="24"/>
-                <w:szCs w:val="24"/>
-                <w:lang w:val="en-US"/>
-              </w:rPr>
-              <w:t>2</w:t>
+              <w:t>FRISK002</w:t>
             </w:r>
           </w:p>
         </w:tc>
@@ -11868,30 +11466,7 @@
                 <w:szCs w:val="24"/>
                 <w:lang w:val="en-US"/>
               </w:rPr>
-              <w:t>F</w:t>
-            </w:r>
-            <w:r>
-              <w:rPr>
-                <w:rFonts w:ascii="Arial" w:hAnsi="Arial" w:cs="Arial"/>
-                <w:b/>
-                <w:bCs/>
-                <w:color w:val="161D6D" w:themeColor="accent1" w:themeShade="BF"/>
-                <w:sz w:val="24"/>
-                <w:szCs w:val="24"/>
-              </w:rPr>
-              <w:t>RISK00</w:t>
-            </w:r>
-            <w:r>
-              <w:rPr>
-                <w:rFonts w:ascii="Arial" w:hAnsi="Arial" w:cs="Arial"/>
-                <w:b/>
-                <w:bCs/>
-                <w:color w:val="161D6D" w:themeColor="accent1" w:themeShade="BF"/>
-                <w:sz w:val="24"/>
-                <w:szCs w:val="24"/>
-                <w:lang w:val="en-US"/>
-              </w:rPr>
-              <w:t>3</w:t>
+              <w:t>FRISK003</w:t>
             </w:r>
           </w:p>
         </w:tc>
@@ -12005,30 +11580,7 @@
                 <w:szCs w:val="24"/>
                 <w:lang w:val="en-US"/>
               </w:rPr>
-              <w:t>F</w:t>
-            </w:r>
-            <w:r>
-              <w:rPr>
-                <w:rFonts w:ascii="Arial" w:hAnsi="Arial" w:cs="Arial"/>
-                <w:b/>
-                <w:bCs/>
-                <w:color w:val="161D6D" w:themeColor="accent1" w:themeShade="BF"/>
-                <w:sz w:val="24"/>
-                <w:szCs w:val="24"/>
-              </w:rPr>
-              <w:t>RISK00</w:t>
-            </w:r>
-            <w:r>
-              <w:rPr>
-                <w:rFonts w:ascii="Arial" w:hAnsi="Arial" w:cs="Arial"/>
-                <w:b/>
-                <w:bCs/>
-                <w:color w:val="161D6D" w:themeColor="accent1" w:themeShade="BF"/>
-                <w:sz w:val="24"/>
-                <w:szCs w:val="24"/>
-                <w:lang w:val="en-US"/>
-              </w:rPr>
-              <w:t>4</w:t>
+              <w:t>FRISK004</w:t>
             </w:r>
           </w:p>
         </w:tc>
@@ -12142,30 +11694,7 @@
                 <w:szCs w:val="24"/>
                 <w:lang w:val="en-US"/>
               </w:rPr>
-              <w:t>F</w:t>
-            </w:r>
-            <w:r>
-              <w:rPr>
-                <w:rFonts w:ascii="Arial" w:hAnsi="Arial" w:cs="Arial"/>
-                <w:b/>
-                <w:bCs/>
-                <w:color w:val="161D6D" w:themeColor="accent1" w:themeShade="BF"/>
-                <w:sz w:val="24"/>
-                <w:szCs w:val="24"/>
-              </w:rPr>
-              <w:t>RISK00</w:t>
-            </w:r>
-            <w:r>
-              <w:rPr>
-                <w:rFonts w:ascii="Arial" w:hAnsi="Arial" w:cs="Arial"/>
-                <w:b/>
-                <w:bCs/>
-                <w:color w:val="161D6D" w:themeColor="accent1" w:themeShade="BF"/>
-                <w:sz w:val="24"/>
-                <w:szCs w:val="24"/>
-                <w:lang w:val="en-US"/>
-              </w:rPr>
-              <w:t>5</w:t>
+              <w:t>FRISK005</w:t>
             </w:r>
           </w:p>
         </w:tc>
@@ -13215,7 +12744,7 @@
                 <w:sz w:val="28"/>
                 <w:szCs w:val="28"/>
               </w:rPr>
-              <w:t>MB0001 (MB000</w:t>
+              <w:t>MB0001 (</w:t>
             </w:r>
             <w:r>
               <w:rPr>
@@ -13225,9 +12754,8 @@
                 <w:color w:val="161D6D" w:themeColor="accent1" w:themeShade="BF"/>
                 <w:sz w:val="28"/>
                 <w:szCs w:val="28"/>
-                <w:lang w:val="en-US"/>
-              </w:rPr>
-              <w:t>3</w:t>
+              </w:rPr>
+              <w:t>MB0003</w:t>
             </w:r>
             <w:r>
               <w:rPr>
@@ -18758,7 +18286,7 @@
 </file>
 
 <file path=customXml/itemProps1.xml><?xml version="1.0" encoding="utf-8"?>
-<ds:datastoreItem xmlns:ds="http://schemas.openxmlformats.org/officeDocument/2006/customXml" ds:itemID="{40E551DA-FF8D-498F-8057-093FC9B65B28}">
+<ds:datastoreItem xmlns:ds="http://schemas.openxmlformats.org/officeDocument/2006/customXml" ds:itemID="{D7520457-394B-4B8F-B5E6-7D6B9338020C}">
   <ds:schemaRefs>
     <ds:schemaRef ds:uri="http://schemas.openxmlformats.org/officeDocument/2006/bibliography"/>
   </ds:schemaRefs>
